--- a/Code/Homework1/Bao_cao_BTVN1.docx
+++ b/Code/Homework1/Bao_cao_BTVN1.docx
@@ -22,12 +22,18 @@
               <w:rPr>
                 <w:b/>
                 <w:bCs/>
+                <w:sz w:val="24"/>
+                <w:szCs w:val="24"/>
               </w:rPr>
             </w:pPr>
+            <w:bookmarkStart w:id="0" w:name="_Hlk128951395"/>
+            <w:bookmarkEnd w:id="0"/>
             <w:r>
               <w:rPr>
                 <w:b/>
                 <w:bCs/>
+                <w:sz w:val="24"/>
+                <w:szCs w:val="24"/>
               </w:rPr>
               <w:t>Họ và tên:</w:t>
             </w:r>
@@ -42,12 +48,16 @@
               <w:rPr>
                 <w:b/>
                 <w:bCs/>
+                <w:sz w:val="24"/>
+                <w:szCs w:val="24"/>
               </w:rPr>
             </w:pPr>
             <w:r>
               <w:rPr>
                 <w:b/>
                 <w:bCs/>
+                <w:sz w:val="24"/>
+                <w:szCs w:val="24"/>
               </w:rPr>
               <w:t>Lê Phạm Hoàng Trung</w:t>
             </w:r>
@@ -64,12 +74,16 @@
               <w:rPr>
                 <w:b/>
                 <w:bCs/>
+                <w:sz w:val="24"/>
+                <w:szCs w:val="24"/>
               </w:rPr>
             </w:pPr>
             <w:r>
               <w:rPr>
                 <w:b/>
                 <w:bCs/>
+                <w:sz w:val="24"/>
+                <w:szCs w:val="24"/>
               </w:rPr>
               <w:t>Mã số sinh viên:</w:t>
             </w:r>
@@ -84,12 +98,16 @@
               <w:rPr>
                 <w:b/>
                 <w:bCs/>
+                <w:sz w:val="24"/>
+                <w:szCs w:val="24"/>
               </w:rPr>
             </w:pPr>
             <w:r>
               <w:rPr>
                 <w:b/>
                 <w:bCs/>
+                <w:sz w:val="24"/>
+                <w:szCs w:val="24"/>
               </w:rPr>
               <w:t>21120157</w:t>
             </w:r>
@@ -106,12 +124,16 @@
               <w:rPr>
                 <w:b/>
                 <w:bCs/>
+                <w:sz w:val="24"/>
+                <w:szCs w:val="24"/>
               </w:rPr>
             </w:pPr>
             <w:r>
               <w:rPr>
                 <w:b/>
                 <w:bCs/>
+                <w:sz w:val="24"/>
+                <w:szCs w:val="24"/>
               </w:rPr>
               <w:t>Lớp:</w:t>
             </w:r>
@@ -126,12 +148,16 @@
               <w:rPr>
                 <w:b/>
                 <w:bCs/>
+                <w:sz w:val="24"/>
+                <w:szCs w:val="24"/>
               </w:rPr>
             </w:pPr>
             <w:r>
               <w:rPr>
                 <w:b/>
                 <w:bCs/>
+                <w:sz w:val="24"/>
+                <w:szCs w:val="24"/>
               </w:rPr>
               <w:t>Hệ thống máy tính - 21TNT</w:t>
             </w:r>
@@ -405,6 +431,9 @@
           </w:tcPr>
           <w:p>
             <w:r>
+              <w:t xml:space="preserve">- </w:t>
+            </w:r>
+            <w:r>
               <w:t xml:space="preserve">Viết hàm chuyển đổi từ hệ 10 sang hệ 2, với input là số nguyên hệ 10. </w:t>
             </w:r>
             <w:r>
@@ -444,6 +473,9 @@
           </w:tcPr>
           <w:p>
             <w:r>
+              <w:t xml:space="preserve">- </w:t>
+            </w:r>
+            <w:r>
               <w:t>Viết hàm chuyển đổi từ hệ 10 sang hệ 16, input là một số nguyên ở hệ 10. Output đầu ra là số ở hệ 16 dưới dạng chuỗi.</w:t>
             </w:r>
           </w:p>
@@ -486,7 +518,42 @@
           </w:tcPr>
           <w:p>
             <w:r>
+              <w:t xml:space="preserve">- </w:t>
+            </w:r>
+            <w:r>
               <w:t>Viết hàm chuyển đổi từ hệ 2 sang hệ 10, với input là số trong hệ 2 kiểu int, ví dụ input là: 1001101 thì sẽ để dưới dạng int và đưa vào hàm. Output sẽ là số ở hệ 10 dưới dạng chuỗi.</w:t>
+            </w:r>
+          </w:p>
+          <w:p>
+            <w:pPr>
+              <w:rPr>
+                <w:color w:val="FF0000"/>
+              </w:rPr>
+            </w:pPr>
+          </w:p>
+          <w:p>
+            <w:pPr>
+              <w:rPr>
+                <w:i/>
+                <w:iCs/>
+                <w:color w:val="FF0000"/>
+              </w:rPr>
+            </w:pPr>
+            <w:r>
+              <w:rPr>
+                <w:i/>
+                <w:iCs/>
+                <w:color w:val="FF0000"/>
+              </w:rPr>
+              <w:t xml:space="preserve">- </w:t>
+            </w:r>
+            <w:r>
+              <w:rPr>
+                <w:i/>
+                <w:iCs/>
+                <w:color w:val="FF0000"/>
+              </w:rPr>
+              <w:t>Khi nhập vào số dưới dạng nhị phân để chuyển đổi sang hệ 10, cần lược bỏ các số 0 ở đầu do input đang ở dạng integer. Ví dụ: 001010 thì sẽ nhập là 1010.</w:t>
             </w:r>
           </w:p>
           <w:p/>
@@ -522,6 +589,9 @@
           </w:tcPr>
           <w:p>
             <w:r>
+              <w:t xml:space="preserve">- </w:t>
+            </w:r>
+            <w:r>
               <w:t>Viết hàm chuyển đổi từ hệ 16 sang hệ 10, với input là số ở hệ 16 dưới dạng chuỗi, ví dụ “A6”. Output sẽ là số ở dạng 10 dưới dạng chuỗi, vd “A6” -&gt; “166”.</w:t>
             </w:r>
           </w:p>
@@ -558,17 +628,63 @@
           </w:tcPr>
           <w:p>
             <w:r>
-              <w:t xml:space="preserve">Viết hàm chuyển từ hệ 2 sang hệ 16 bằng cách sử dụng lại các hàm ta đã định nghĩa ở trên. Input là một số ở hệ 2 viết dưới dạng số nguyên, ví dụ </w:t>
+              <w:t xml:space="preserve">- </w:t>
+            </w:r>
+            <w:r>
+              <w:t xml:space="preserve">Viết hàm chuyển từ hệ 2 sang hệ 16 bằng cách sử dụng lại các hàm ta đã định nghĩa ở trên. Input là một số ở hệ 2 viết dưới </w:t>
+            </w:r>
+            <w:r>
+              <w:lastRenderedPageBreak/>
+              <w:t xml:space="preserve">dạng số nguyên, ví dụ </w:t>
             </w:r>
             <w:r>
               <w:t>10100110</w:t>
             </w:r>
             <w:r>
-              <w:t xml:space="preserve">. Đầu tiên ta sẽ chuyển số ở hệ 2 sang hệ 10 bằng hàm Bin_to_Dec đã định nghĩa (tự viết trong yêu cầu chuyển từ hệ 2 sang hệ 10 ở </w:t>
-            </w:r>
-            <w:r>
-              <w:lastRenderedPageBreak/>
-              <w:t>trên), kết quả thu được là 1 số ở hệ 10 dưới dạng chuỗi. Sau đó ta sẽ sử dụng hàm Dec_to_Hex (cũng đã được viết trong yêu cầu chuyển từ hệ 10 sang hệ 16) để chuyển sang kết quả ở hệ 16 dưới dạng chuỗi.</w:t>
+              <w:t>. Đầu tiên ta sẽ chuyển số ở hệ 2 sang hệ 10 bằng hàm Bin_to_Dec đã định nghĩa (tự viết trong yêu cầu chuyển từ hệ 2 sang hệ 10 ở trên), kết quả thu được là 1 số ở hệ 10 dưới dạng chuỗi. Sau đó ta sẽ sử dụng hàm Dec_to_Hex (cũng đã được viết trong yêu cầu chuyển từ hệ 10 sang hệ 16) để chuyển sang kết quả ở hệ 16 dưới dạng chuỗi.</w:t>
+            </w:r>
+          </w:p>
+          <w:p/>
+          <w:p>
+            <w:r>
+              <w:rPr>
+                <w:i/>
+                <w:iCs/>
+                <w:color w:val="FF0000"/>
+              </w:rPr>
+              <w:t xml:space="preserve">- </w:t>
+            </w:r>
+            <w:r>
+              <w:rPr>
+                <w:i/>
+                <w:iCs/>
+                <w:color w:val="FF0000"/>
+              </w:rPr>
+              <w:t>Khi nhập vào số dưới dạng nhị phân để chuyển đổi sang hệ 1</w:t>
+            </w:r>
+            <w:r>
+              <w:rPr>
+                <w:i/>
+                <w:iCs/>
+                <w:color w:val="FF0000"/>
+              </w:rPr>
+              <w:t>6</w:t>
+            </w:r>
+            <w:r>
+              <w:rPr>
+                <w:i/>
+                <w:iCs/>
+                <w:color w:val="FF0000"/>
+              </w:rPr>
+              <w:t>, cần lược bỏ các số 0 ở đầu do input đang ở dạng integer. Ví dụ: 001010 thì sẽ nhập là 1010</w:t>
+            </w:r>
+            <w:r>
+              <w:rPr>
+                <w:i/>
+                <w:iCs/>
+                <w:color w:val="FF0000"/>
+              </w:rPr>
+              <w:t>.</w:t>
             </w:r>
           </w:p>
           <w:p/>
@@ -791,6 +907,9 @@
           </w:tcPr>
           <w:p>
             <w:r>
+              <w:t xml:space="preserve">- </w:t>
+            </w:r>
+            <w:r>
               <w:t>Tạo menu cho 4 chức năng, người dùng chọn chức năng sau đó nhập số dưới dạng NHỊ PHÂN 8 BIT vào và chương trình sẽ thực hiện tính toán.</w:t>
             </w:r>
           </w:p>
@@ -886,7 +1005,11 @@
               <w:t xml:space="preserve">- </w:t>
             </w:r>
             <w:r>
-              <w:t>Input là 2 số nhị phân dạng 8 bit, chương trình sẽ tính và xuất ra màn hình kết quả dưới dạng nhị phân 8 bit</w:t>
+              <w:t xml:space="preserve">Input là 2 số nhị phân dạng 8 bit, chương trình sẽ tính và xuất </w:t>
+            </w:r>
+            <w:r>
+              <w:lastRenderedPageBreak/>
+              <w:t>ra màn hình kết quả dưới dạng nhị phân 8 bit</w:t>
             </w:r>
             <w:r>
               <w:t>.</w:t>
@@ -1027,7 +1150,15 @@
           </w:tcPr>
           <w:p>
             <w:r>
+              <w:t xml:space="preserve">- </w:t>
+            </w:r>
+            <w:r>
               <w:t>Input là 2 số nhị phân dạng 8 bit, chương trình sẽ sử dụng thuật toán chia nhị phân để tính và xuất ra màn hình kết quả bao gồm phần thương số và phần dư của phép chia.</w:t>
+            </w:r>
+          </w:p>
+          <w:p>
+            <w:r>
+              <w:t>- Có check dấu cho số dư và thương ở kết quả theo nguyên tắc (số dư trùng dấu với số bị chia)</w:t>
             </w:r>
           </w:p>
           <w:p/>
@@ -1035,6 +1166,147 @@
       </w:tr>
     </w:tbl>
     <w:p/>
+    <w:p>
+      <w:pPr>
+        <w:rPr>
+          <w:b/>
+          <w:bCs/>
+          <w:i/>
+          <w:iCs/>
+        </w:rPr>
+      </w:pPr>
+      <w:r>
+        <w:rPr>
+          <w:b/>
+          <w:bCs/>
+          <w:i/>
+          <w:iCs/>
+        </w:rPr>
+        <w:t xml:space="preserve">- </w:t>
+      </w:r>
+      <w:r>
+        <w:rPr>
+          <w:b/>
+          <w:bCs/>
+          <w:i/>
+          <w:iCs/>
+          <w:u w:val="single"/>
+        </w:rPr>
+        <w:t>Đánh giá</w:t>
+      </w:r>
+      <w:r>
+        <w:rPr>
+          <w:b/>
+          <w:bCs/>
+          <w:i/>
+          <w:iCs/>
+          <w:u w:val="single"/>
+        </w:rPr>
+        <w:t xml:space="preserve"> tổng thể bài nộp</w:t>
+      </w:r>
+      <w:r>
+        <w:rPr>
+          <w:b/>
+          <w:bCs/>
+          <w:i/>
+          <w:iCs/>
+          <w:u w:val="single"/>
+        </w:rPr>
+        <w:t>:</w:t>
+      </w:r>
+      <w:r>
+        <w:rPr>
+          <w:b/>
+          <w:bCs/>
+          <w:i/>
+          <w:iCs/>
+        </w:rPr>
+        <w:t xml:space="preserve"> E</w:t>
+      </w:r>
+      <w:r>
+        <w:rPr>
+          <w:b/>
+          <w:bCs/>
+          <w:i/>
+          <w:iCs/>
+        </w:rPr>
+        <w:t>m đã hoàn thành tất cả các yêu cầu bao gồm: Bài 1 (5 yêu cầu) và Bài 2 (4 yêu cầu).</w:t>
+      </w:r>
+      <w:r>
+        <w:rPr>
+          <w:b/>
+          <w:bCs/>
+          <w:i/>
+          <w:iCs/>
+        </w:rPr>
+        <w:t xml:space="preserve"> Trong bài tập 2 có check OVERFLOW</w:t>
+      </w:r>
+      <w:r>
+        <w:rPr>
+          <w:b/>
+          <w:bCs/>
+          <w:i/>
+          <w:iCs/>
+        </w:rPr>
+        <w:t xml:space="preserve"> cho phép cộng, trừ và phép nhân. Có</w:t>
+      </w:r>
+      <w:r>
+        <w:rPr>
+          <w:b/>
+          <w:bCs/>
+          <w:i/>
+          <w:iCs/>
+        </w:rPr>
+        <w:t xml:space="preserve"> check dấu số dư và thương khi chia</w:t>
+      </w:r>
+      <w:r>
+        <w:rPr>
+          <w:b/>
+          <w:bCs/>
+          <w:i/>
+          <w:iCs/>
+        </w:rPr>
+        <w:t xml:space="preserve"> 2 số nhị phân</w:t>
+      </w:r>
+      <w:r>
+        <w:rPr>
+          <w:b/>
+          <w:bCs/>
+          <w:i/>
+          <w:iCs/>
+        </w:rPr>
+        <w:t>.</w:t>
+      </w:r>
+      <w:r>
+        <w:rPr>
+          <w:b/>
+          <w:bCs/>
+          <w:i/>
+          <w:iCs/>
+        </w:rPr>
+        <w:t xml:space="preserve"> Về tính hiệu quả của code thì có một số hàm phát sinh do em chưa bao quát được vấn đề từ đầu dẫn đến code ở bài tập 2 bị dài và có một số phần bị lặp lại. Sau khi hoàn thiện bài làm thì em cũng đã tạo một bộ test case để test các kết quả có thể xảy ra và đánh giá bộ test là khá hoàn thiện.</w:t>
+      </w:r>
+    </w:p>
+    <w:p>
+      <w:pPr>
+        <w:rPr>
+          <w:b/>
+          <w:bCs/>
+          <w:i/>
+          <w:iCs/>
+        </w:rPr>
+      </w:pPr>
+    </w:p>
+    <w:p>
+      <w:pPr>
+        <w:rPr>
+          <w:b/>
+          <w:bCs/>
+          <w:sz w:val="24"/>
+          <w:szCs w:val="24"/>
+        </w:rPr>
+      </w:pPr>
+    </w:p>
     <w:p>
       <w:pPr>
         <w:rPr>
@@ -1168,7 +1440,6 @@
     </w:p>
     <w:p>
       <w:r>
-        <w:lastRenderedPageBreak/>
         <w:t>- Ta tiến hành gọi hàm</w:t>
       </w:r>
       <w:r>
@@ -1180,6 +1451,9 @@
     </w:p>
     <w:p>
       <w:r>
+        <w:rPr>
+          <w:noProof/>
+        </w:rPr>
         <w:drawing>
           <wp:inline distT="0" distB="0" distL="0" distR="0" wp14:anchorId="2C22CB85" wp14:editId="2E560071">
             <wp:extent cx="2686396" cy="853440"/>
@@ -1224,6 +1498,9 @@
     </w:p>
     <w:p>
       <w:r>
+        <w:rPr>
+          <w:noProof/>
+        </w:rPr>
         <w:drawing>
           <wp:inline distT="0" distB="0" distL="0" distR="0" wp14:anchorId="258E7B24" wp14:editId="6616E90B">
             <wp:extent cx="5098222" cy="708721"/>
@@ -1286,6 +1563,10 @@
     </w:p>
     <w:p>
       <w:r>
+        <w:rPr>
+          <w:noProof/>
+        </w:rPr>
+        <w:lastRenderedPageBreak/>
         <w:drawing>
           <wp:inline distT="0" distB="0" distL="0" distR="0" wp14:anchorId="714A818F" wp14:editId="2CDE1DB5">
             <wp:extent cx="3291840" cy="4708238"/>
@@ -1330,7 +1611,6 @@
     </w:p>
     <w:p>
       <w:r>
-        <w:lastRenderedPageBreak/>
         <w:t>- Ta tiến hành gọi hàm và đưa inputs vào:</w:t>
       </w:r>
     </w:p>
@@ -1383,6 +1663,9 @@
     </w:p>
     <w:p>
       <w:r>
+        <w:rPr>
+          <w:noProof/>
+        </w:rPr>
         <w:drawing>
           <wp:inline distT="0" distB="0" distL="0" distR="0" wp14:anchorId="50DDD6C5" wp14:editId="4DB261A2">
             <wp:extent cx="5128260" cy="800100"/>
@@ -1496,6 +1779,7 @@
         <w:rPr>
           <w:noProof/>
         </w:rPr>
+        <w:lastRenderedPageBreak/>
         <w:drawing>
           <wp:inline distT="0" distB="0" distL="0" distR="0" wp14:anchorId="52D43054" wp14:editId="314EF124">
             <wp:extent cx="3457143" cy="2133333"/>
@@ -1567,6 +1851,9 @@
     </w:p>
     <w:p>
       <w:r>
+        <w:rPr>
+          <w:noProof/>
+        </w:rPr>
         <w:drawing>
           <wp:inline distT="0" distB="0" distL="0" distR="0" wp14:anchorId="1D852749" wp14:editId="1840E314">
             <wp:extent cx="2522439" cy="823031"/>
@@ -1611,7 +1898,9 @@
     </w:p>
     <w:p>
       <w:r>
-        <w:lastRenderedPageBreak/>
+        <w:rPr>
+          <w:noProof/>
+        </w:rPr>
         <w:drawing>
           <wp:inline distT="0" distB="0" distL="0" distR="0" wp14:anchorId="2B87ABF4" wp14:editId="101D35B0">
             <wp:extent cx="4472940" cy="763508"/>
@@ -1716,15 +2005,21 @@
     </w:p>
     <w:p>
       <w:r>
-        <w:t>- Hàm sử dụng ở câu này là hàm Hex_to_Dec:</w:t>
-      </w:r>
-    </w:p>
-    <w:p>
-      <w:r>
+        <w:rPr>
+          <w:noProof/>
+        </w:rPr>
         <w:drawing>
-          <wp:inline distT="0" distB="0" distL="0" distR="0" wp14:anchorId="175F2785" wp14:editId="387BE25F">
-            <wp:extent cx="3048264" cy="3612193"/>
-            <wp:effectExtent l="0" t="0" r="0" b="7620"/>
+          <wp:anchor distT="0" distB="0" distL="114300" distR="114300" simplePos="0" relativeHeight="251659264" behindDoc="1" locked="0" layoutInCell="1" allowOverlap="1" wp14:anchorId="175F2785" wp14:editId="766858AE">
+            <wp:simplePos x="0" y="0"/>
+            <wp:positionH relativeFrom="margin">
+              <wp:align>left</wp:align>
+            </wp:positionH>
+            <wp:positionV relativeFrom="paragraph">
+              <wp:posOffset>219710</wp:posOffset>
+            </wp:positionV>
+            <wp:extent cx="2842260" cy="2973119"/>
+            <wp:effectExtent l="0" t="0" r="0" b="0"/>
+            <wp:wrapNone/>
             <wp:docPr id="15" name="Picture 15"/>
             <wp:cNvGraphicFramePr>
               <a:graphicFrameLocks xmlns:a="http://schemas.openxmlformats.org/drawingml/2006/main" noChangeAspect="1"/>
@@ -1733,11 +2028,17 @@
               <a:graphicData uri="http://schemas.openxmlformats.org/drawingml/2006/picture">
                 <pic:pic xmlns:pic="http://schemas.openxmlformats.org/drawingml/2006/picture">
                   <pic:nvPicPr>
-                    <pic:cNvPr id="1" name=""/>
+                    <pic:cNvPr id="15" name="Picture 15"/>
                     <pic:cNvPicPr/>
                   </pic:nvPicPr>
                   <pic:blipFill>
-                    <a:blip r:embed="rId13"/>
+                    <a:blip r:embed="rId13">
+                      <a:extLst>
+                        <a:ext uri="{28A0092B-C50C-407E-A947-70E740481C1C}">
+                          <a14:useLocalDpi xmlns:a14="http://schemas.microsoft.com/office/drawing/2010/main" val="0"/>
+                        </a:ext>
+                      </a:extLst>
+                    </a:blip>
                     <a:stretch>
                       <a:fillRect/>
                     </a:stretch>
@@ -1745,7 +2046,7 @@
                   <pic:spPr>
                     <a:xfrm>
                       <a:off x="0" y="0"/>
-                      <a:ext cx="3048264" cy="3612193"/>
+                      <a:ext cx="2842949" cy="2973840"/>
                     </a:xfrm>
                     <a:prstGeom prst="rect">
                       <a:avLst/>
@@ -1754,12 +2055,29 @@
                 </pic:pic>
               </a:graphicData>
             </a:graphic>
-          </wp:inline>
+            <wp14:sizeRelH relativeFrom="margin">
+              <wp14:pctWidth>0</wp14:pctWidth>
+            </wp14:sizeRelH>
+            <wp14:sizeRelV relativeFrom="margin">
+              <wp14:pctHeight>0</wp14:pctHeight>
+            </wp14:sizeRelV>
+          </wp:anchor>
         </w:drawing>
       </w:r>
-    </w:p>
-    <w:p>
-      <w:r>
+      <w:r>
+        <w:t>- Hàm sử dụng ở câu này là hàm Hex_to_Dec:</w:t>
+      </w:r>
+    </w:p>
+    <w:p/>
+    <w:p/>
+    <w:p/>
+    <w:p/>
+    <w:p/>
+    <w:p/>
+    <w:p/>
+    <w:p>
+      <w:r>
+        <w:lastRenderedPageBreak/>
         <w:t>- Test case ở câu này sẽ là các số dương ở hệ 16 dưới dạng chuỗi: A6, BB, 157, 153, 9F.</w:t>
       </w:r>
     </w:p>
@@ -1770,6 +2088,9 @@
     </w:p>
     <w:p>
       <w:r>
+        <w:rPr>
+          <w:noProof/>
+        </w:rPr>
         <w:drawing>
           <wp:inline distT="0" distB="0" distL="0" distR="0" wp14:anchorId="112AC751" wp14:editId="312D2221">
             <wp:extent cx="2293819" cy="853514"/>
@@ -1814,6 +2135,9 @@
     </w:p>
     <w:p>
       <w:r>
+        <w:rPr>
+          <w:noProof/>
+        </w:rPr>
         <w:drawing>
           <wp:inline distT="0" distB="0" distL="0" distR="0" wp14:anchorId="2EE438D9" wp14:editId="0465B686">
             <wp:extent cx="5029636" cy="830652"/>
@@ -1866,7 +2190,6 @@
           <w:bCs/>
           <w:u w:val="single"/>
         </w:rPr>
-        <w:lastRenderedPageBreak/>
         <w:t>a.</w:t>
       </w:r>
       <w:r>
@@ -1907,7 +2230,7 @@
           <w:bCs/>
           <w:u w:val="single"/>
         </w:rPr>
-        <w:t>1</w:t>
+        <w:t>16</w:t>
       </w:r>
       <w:r>
         <w:rPr>
@@ -1915,14 +2238,6 @@
           <w:bCs/>
           <w:u w:val="single"/>
         </w:rPr>
-        <w:t>6</w:t>
-      </w:r>
-      <w:r>
-        <w:rPr>
-          <w:b/>
-          <w:bCs/>
-          <w:u w:val="single"/>
-        </w:rPr>
         <w:t>:</w:t>
       </w:r>
     </w:p>
@@ -1933,6 +2248,9 @@
     </w:p>
     <w:p>
       <w:r>
+        <w:rPr>
+          <w:noProof/>
+        </w:rPr>
         <w:drawing>
           <wp:inline distT="0" distB="0" distL="0" distR="0" wp14:anchorId="2FEC55FA" wp14:editId="1C1EB6CE">
             <wp:extent cx="2804403" cy="838273"/>
@@ -1998,6 +2316,9 @@
     </w:p>
     <w:p>
       <w:r>
+        <w:rPr>
+          <w:noProof/>
+        </w:rPr>
         <w:drawing>
           <wp:inline distT="0" distB="0" distL="0" distR="0" wp14:anchorId="463A5CE3" wp14:editId="480A59F7">
             <wp:extent cx="2461473" cy="655377"/>
@@ -2042,6 +2363,9 @@
     </w:p>
     <w:p>
       <w:r>
+        <w:rPr>
+          <w:noProof/>
+        </w:rPr>
         <w:drawing>
           <wp:inline distT="0" distB="0" distL="0" distR="0" wp14:anchorId="067F3F9E" wp14:editId="5AB83C74">
             <wp:extent cx="5014395" cy="762066"/>
@@ -2120,21 +2444,7 @@
           <w:b/>
           <w:bCs/>
         </w:rPr>
-        <w:t xml:space="preserve"> Sử dụng file code: Homework1/exercise</w:t>
-      </w:r>
-      <w:r>
-        <w:rPr>
-          <w:b/>
-          <w:bCs/>
-        </w:rPr>
-        <w:t>2</w:t>
-      </w:r>
-      <w:r>
-        <w:rPr>
-          <w:b/>
-          <w:bCs/>
-        </w:rPr>
-        <w:t>.cpp</w:t>
+        <w:t xml:space="preserve"> Sử dụng file code: Homework1/exercise2.cpp</w:t>
       </w:r>
     </w:p>
     <w:p>
@@ -2149,6 +2459,7 @@
           <w:b/>
           <w:bCs/>
         </w:rPr>
+        <w:lastRenderedPageBreak/>
         <w:t>** Cách sử dụng menu:</w:t>
       </w:r>
     </w:p>
@@ -2164,6 +2475,9 @@
     </w:p>
     <w:p>
       <w:r>
+        <w:rPr>
+          <w:noProof/>
+        </w:rPr>
         <w:drawing>
           <wp:inline distT="0" distB="0" distL="0" distR="0" wp14:anchorId="144B11D7" wp14:editId="45011141">
             <wp:extent cx="2616835" cy="1058987"/>
@@ -2223,7 +2537,6 @@
     </w:p>
     <w:p>
       <w:r>
-        <w:lastRenderedPageBreak/>
         <w:t xml:space="preserve">- Hàm sử dụng ở câu này là hàm add, với inputs đầu vào là 2 chuỗi số ở dạng nhị phân </w:t>
       </w:r>
       <w:r>
@@ -2246,172 +2559,37 @@
     </w:p>
     <w:p>
       <w:r>
-        <w:t xml:space="preserve">  </w:t>
-      </w:r>
-      <w:r>
-        <w:t xml:space="preserve">  </w:t>
-      </w:r>
-      <w:r>
-        <w:t>11111001</w:t>
-      </w:r>
-      <w:r>
-        <w:t xml:space="preserve"> + </w:t>
-      </w:r>
-      <w:r>
-        <w:t>00000101</w:t>
-      </w:r>
-      <w:r>
-        <w:t xml:space="preserve"> tức</w:t>
-      </w:r>
-      <w:r>
-        <w:t xml:space="preserve">  -7 + 5</w:t>
-      </w:r>
-    </w:p>
-    <w:p>
-      <w:r>
-        <w:t xml:space="preserve">  </w:t>
-      </w:r>
-      <w:r>
-        <w:t xml:space="preserve">  </w:t>
-      </w:r>
-      <w:r>
-        <w:t xml:space="preserve">11111100 </w:t>
-      </w:r>
-      <w:r>
-        <w:t xml:space="preserve">+ </w:t>
-      </w:r>
-      <w:r>
-        <w:t>00000100</w:t>
-      </w:r>
-      <w:r>
-        <w:t xml:space="preserve"> tức </w:t>
-      </w:r>
-      <w:r>
-        <w:t>-4 + 4</w:t>
-      </w:r>
-    </w:p>
-    <w:p>
-      <w:r>
-        <w:t xml:space="preserve">  </w:t>
-      </w:r>
-      <w:r>
-        <w:t xml:space="preserve">  </w:t>
-      </w:r>
-      <w:r>
-        <w:t>00000011</w:t>
-      </w:r>
-      <w:r>
-        <w:t xml:space="preserve"> + </w:t>
-      </w:r>
-      <w:r>
-        <w:t>00000100</w:t>
-      </w:r>
-      <w:r>
-        <w:t xml:space="preserve"> tức</w:t>
-      </w:r>
-      <w:r>
-        <w:t xml:space="preserve"> 3 + 4</w:t>
-      </w:r>
-    </w:p>
-    <w:p>
-      <w:r>
-        <w:t xml:space="preserve">  </w:t>
-      </w:r>
-      <w:r>
-        <w:t xml:space="preserve">  </w:t>
-      </w:r>
-      <w:r>
-        <w:t>11111100</w:t>
-      </w:r>
-      <w:r>
-        <w:t xml:space="preserve"> + </w:t>
-      </w:r>
-      <w:r>
-        <w:t>11111111</w:t>
-      </w:r>
-      <w:r>
-        <w:t xml:space="preserve"> tức</w:t>
-      </w:r>
-      <w:r>
-        <w:t xml:space="preserve"> -4 + (-1)</w:t>
-      </w:r>
-    </w:p>
-    <w:p>
-      <w:r>
-        <w:t xml:space="preserve">  </w:t>
-      </w:r>
-      <w:r>
-        <w:t xml:space="preserve">  </w:t>
-      </w:r>
-      <w:r>
-        <w:t>00000101</w:t>
-      </w:r>
-      <w:r>
-        <w:t xml:space="preserve"> + </w:t>
-      </w:r>
-      <w:r>
-        <w:t>00000100</w:t>
-      </w:r>
-      <w:r>
-        <w:t xml:space="preserve"> tức</w:t>
-      </w:r>
-      <w:r>
-        <w:t xml:space="preserve"> 5 + 4</w:t>
-      </w:r>
-    </w:p>
-    <w:p>
-      <w:r>
-        <w:t xml:space="preserve">  </w:t>
-      </w:r>
-      <w:r>
-        <w:t xml:space="preserve">  </w:t>
-      </w:r>
-      <w:r>
-        <w:t>11111001</w:t>
-      </w:r>
-      <w:r>
-        <w:t xml:space="preserve"> + </w:t>
-      </w:r>
-      <w:r>
-        <w:t>11111010</w:t>
-      </w:r>
-      <w:r>
-        <w:t xml:space="preserve"> tức</w:t>
-      </w:r>
-      <w:r>
-        <w:t xml:space="preserve"> -7 + (-6)</w:t>
-      </w:r>
-    </w:p>
-    <w:p>
-      <w:r>
-        <w:t xml:space="preserve">  </w:t>
-      </w:r>
-      <w:r>
-        <w:t xml:space="preserve"> </w:t>
-      </w:r>
-      <w:r>
-        <w:t xml:space="preserve"> 01111111</w:t>
-      </w:r>
-      <w:r>
-        <w:t xml:space="preserve"> + </w:t>
-      </w:r>
-      <w:r>
-        <w:t>01111111</w:t>
-      </w:r>
-      <w:r>
-        <w:t xml:space="preserve"> tức</w:t>
-      </w:r>
-      <w:r>
-        <w:t xml:space="preserve"> 127 + 127 </w:t>
-      </w:r>
-      <w:r>
-        <w:t>(</w:t>
-      </w:r>
-      <w:r>
-        <w:t>OVERFLOW</w:t>
-      </w:r>
-      <w:r>
-        <w:t>)</w:t>
+        <w:t xml:space="preserve">    11111001 + 00000101 tức  -7 + 5</w:t>
+      </w:r>
+    </w:p>
+    <w:p>
+      <w:r>
+        <w:t xml:space="preserve">    11111100 + 00000100 tức -4 + 4</w:t>
+      </w:r>
+    </w:p>
+    <w:p>
+      <w:r>
+        <w:t xml:space="preserve">    00000011 + 00000100 tức 3 + 4</w:t>
+      </w:r>
+    </w:p>
+    <w:p>
+      <w:r>
+        <w:t xml:space="preserve">    11111100 + 11111111 tức -4 + (-1)</w:t>
+      </w:r>
+    </w:p>
+    <w:p>
+      <w:r>
+        <w:t xml:space="preserve">    00000101 + 00000100 tức 5 + 4</w:t>
+      </w:r>
+    </w:p>
+    <w:p>
+      <w:r>
+        <w:t xml:space="preserve">    11111001 + 11111010 tức -7 + (-6)</w:t>
+      </w:r>
+    </w:p>
+    <w:p>
+      <w:r>
+        <w:t xml:space="preserve">    01111111 + 01111111 tức 127 + 127 (OVERFLOW)</w:t>
       </w:r>
     </w:p>
     <w:p>
@@ -2424,6 +2602,9 @@
     </w:p>
     <w:p>
       <w:r>
+        <w:rPr>
+          <w:noProof/>
+        </w:rPr>
         <w:drawing>
           <wp:inline distT="0" distB="0" distL="0" distR="0" wp14:anchorId="3047A678" wp14:editId="1ECE2EFD">
             <wp:extent cx="2575560" cy="1562226"/>
@@ -2468,6 +2649,10 @@
     </w:p>
     <w:p>
       <w:r>
+        <w:rPr>
+          <w:noProof/>
+        </w:rPr>
+        <w:lastRenderedPageBreak/>
         <w:drawing>
           <wp:inline distT="0" distB="0" distL="0" distR="0" wp14:anchorId="3E191E5C" wp14:editId="24012B2E">
             <wp:extent cx="3970020" cy="1089660"/>
@@ -2545,10 +2730,7 @@
         <w:t>- Hàm sử dụng ở câu này là hàm subtract</w:t>
       </w:r>
       <w:r>
-        <w:t xml:space="preserve">, </w:t>
-      </w:r>
-      <w:r>
-        <w:t>, với inputs đầu vào là 2 chuỗi số ở dạng nhị phân 8 bits (số có dấu ở dạng bù 2).</w:t>
+        <w:t>, , với inputs đầu vào là 2 chuỗi số ở dạng nhị phân 8 bits (số có dấu ở dạng bù 2).</w:t>
       </w:r>
     </w:p>
     <w:p>
@@ -2558,129 +2740,32 @@
     </w:p>
     <w:p>
       <w:r>
-        <w:t xml:space="preserve">     00000010</w:t>
-      </w:r>
-      <w:r>
-        <w:t xml:space="preserve"> – </w:t>
-      </w:r>
-      <w:r>
-        <w:t>00000111</w:t>
-      </w:r>
-      <w:r>
-        <w:t xml:space="preserve"> tức</w:t>
-      </w:r>
-      <w:r>
-        <w:t xml:space="preserve"> 2 - 7</w:t>
-      </w:r>
-    </w:p>
-    <w:p>
-      <w:r>
-        <w:t xml:space="preserve">  </w:t>
-      </w:r>
-      <w:r>
-        <w:t xml:space="preserve">   </w:t>
-      </w:r>
-      <w:r>
-        <w:t>00000101</w:t>
-      </w:r>
-      <w:r>
-        <w:t xml:space="preserve"> – </w:t>
-      </w:r>
-      <w:r>
-        <w:t>00000010</w:t>
-      </w:r>
-      <w:r>
-        <w:t xml:space="preserve"> tức</w:t>
-      </w:r>
-      <w:r>
-        <w:t xml:space="preserve"> 5 - 2</w:t>
-      </w:r>
-    </w:p>
-    <w:p>
-      <w:r>
-        <w:lastRenderedPageBreak/>
-        <w:t xml:space="preserve">     </w:t>
-      </w:r>
-      <w:r>
-        <w:t>00000101</w:t>
-      </w:r>
-      <w:r>
-        <w:t xml:space="preserve"> – </w:t>
-      </w:r>
-      <w:r>
-        <w:t>11111110</w:t>
-      </w:r>
-      <w:r>
-        <w:t xml:space="preserve"> tức</w:t>
-      </w:r>
-      <w:r>
-        <w:t xml:space="preserve"> 5 - (-2)</w:t>
-      </w:r>
-    </w:p>
-    <w:p>
-      <w:r>
-        <w:t xml:space="preserve">  </w:t>
-      </w:r>
-      <w:r>
-        <w:t xml:space="preserve">   </w:t>
-      </w:r>
-      <w:r>
-        <w:t>11111010</w:t>
-      </w:r>
-      <w:r>
-        <w:t xml:space="preserve"> – </w:t>
-      </w:r>
-      <w:r>
-        <w:t>11111100</w:t>
-      </w:r>
-      <w:r>
-        <w:t xml:space="preserve"> tức</w:t>
-      </w:r>
-      <w:r>
-        <w:t xml:space="preserve"> -6 - (-4)</w:t>
-      </w:r>
-    </w:p>
-    <w:p>
-      <w:r>
-        <w:t xml:space="preserve">  </w:t>
-      </w:r>
-      <w:r>
-        <w:t xml:space="preserve">   </w:t>
-      </w:r>
-      <w:r>
-        <w:t>11111010</w:t>
-      </w:r>
-      <w:r>
-        <w:t xml:space="preserve"> – </w:t>
-      </w:r>
-      <w:r>
-        <w:t>00000100</w:t>
-      </w:r>
-      <w:r>
-        <w:t xml:space="preserve"> tức</w:t>
-      </w:r>
-      <w:r>
-        <w:t xml:space="preserve"> -6 - 4</w:t>
-      </w:r>
-    </w:p>
-    <w:p>
-      <w:r>
-        <w:t xml:space="preserve">  </w:t>
-      </w:r>
-      <w:r>
-        <w:t xml:space="preserve">   </w:t>
-      </w:r>
-      <w:r>
-        <w:t>01111111</w:t>
-      </w:r>
-      <w:r>
-        <w:t xml:space="preserve"> – </w:t>
-      </w:r>
-      <w:r>
-        <w:t>10000001</w:t>
-      </w:r>
-      <w:r>
-        <w:t xml:space="preserve"> tức 127 – (-127) OVERFLOW</w:t>
+        <w:t xml:space="preserve">     00000010 – 00000111 tức 2 - 7</w:t>
+      </w:r>
+    </w:p>
+    <w:p>
+      <w:r>
+        <w:t xml:space="preserve">     00000101 – 00000010 tức 5 - 2</w:t>
+      </w:r>
+    </w:p>
+    <w:p>
+      <w:r>
+        <w:t xml:space="preserve">     00000101 – 11111110 tức 5 - (-2)</w:t>
+      </w:r>
+    </w:p>
+    <w:p>
+      <w:r>
+        <w:t xml:space="preserve">     11111010 – 11111100 tức -6 - (-4)</w:t>
+      </w:r>
+    </w:p>
+    <w:p>
+      <w:r>
+        <w:t xml:space="preserve">     11111010 – 00000100 tức -6 - 4</w:t>
+      </w:r>
+    </w:p>
+    <w:p>
+      <w:r>
+        <w:t xml:space="preserve">     01111111 – 10000001 tức 127 – (-127) OVERFLOW</w:t>
       </w:r>
     </w:p>
     <w:p>
@@ -2690,6 +2775,9 @@
     </w:p>
     <w:p>
       <w:r>
+        <w:rPr>
+          <w:noProof/>
+        </w:rPr>
         <w:drawing>
           <wp:inline distT="0" distB="0" distL="0" distR="0" wp14:anchorId="4671F686" wp14:editId="2B3A79B0">
             <wp:extent cx="2667000" cy="1173480"/>
@@ -2734,6 +2822,9 @@
     </w:p>
     <w:p>
       <w:r>
+        <w:rPr>
+          <w:noProof/>
+        </w:rPr>
         <w:drawing>
           <wp:inline distT="0" distB="0" distL="0" distR="0" wp14:anchorId="5656BDB4" wp14:editId="7920C996">
             <wp:extent cx="3903980" cy="1104900"/>
@@ -2789,13 +2880,8 @@
     </w:p>
     <w:p>
       <w:r>
-        <w:t xml:space="preserve">- Hàm sử dụng ở câu này là hàm </w:t>
-      </w:r>
-      <w:r>
-        <w:t>multiply</w:t>
-      </w:r>
-      <w:r>
-        <w:t>, , với inputs đầu vào là 2 chuỗi số ở dạng nhị phân 8 bits (số có dấu ở dạng bù 2).</w:t>
+        <w:lastRenderedPageBreak/>
+        <w:t>- Hàm sử dụng ở câu này là hàm multiply, , với inputs đầu vào là 2 chuỗi số ở dạng nhị phân 8 bits (số có dấu ở dạng bù 2).</w:t>
       </w:r>
     </w:p>
     <w:p>
@@ -2805,104 +2891,32 @@
     </w:p>
     <w:p>
       <w:r>
-        <w:t xml:space="preserve">  00000101</w:t>
-      </w:r>
-      <w:r>
-        <w:t xml:space="preserve"> * </w:t>
-      </w:r>
-      <w:r>
-        <w:t>00000110</w:t>
-      </w:r>
-      <w:r>
-        <w:t xml:space="preserve"> tức </w:t>
-      </w:r>
-      <w:r>
-        <w:t>5*6</w:t>
-      </w:r>
-    </w:p>
-    <w:p>
-      <w:r>
-        <w:t xml:space="preserve">  00000111</w:t>
-      </w:r>
-      <w:r>
-        <w:t xml:space="preserve"> * </w:t>
-      </w:r>
-      <w:r>
-        <w:t>11111101</w:t>
-      </w:r>
-      <w:r>
-        <w:t xml:space="preserve"> tức</w:t>
-      </w:r>
-      <w:r>
-        <w:t xml:space="preserve"> 7*(-3)</w:t>
-      </w:r>
-    </w:p>
-    <w:p>
-      <w:r>
-        <w:t xml:space="preserve">  11111100</w:t>
-      </w:r>
-      <w:r>
-        <w:t xml:space="preserve"> * </w:t>
-      </w:r>
-      <w:r>
-        <w:t>11111010</w:t>
-      </w:r>
-      <w:r>
-        <w:t xml:space="preserve"> tức</w:t>
-      </w:r>
-      <w:r>
-        <w:t xml:space="preserve"> -4 * (-6)</w:t>
-      </w:r>
-    </w:p>
-    <w:p>
-      <w:r>
-        <w:t xml:space="preserve">  11111011</w:t>
-      </w:r>
-      <w:r>
-        <w:t xml:space="preserve"> * </w:t>
-      </w:r>
-      <w:r>
-        <w:t>00000010</w:t>
-      </w:r>
-      <w:r>
-        <w:t xml:space="preserve"> tức</w:t>
-      </w:r>
-      <w:r>
-        <w:t xml:space="preserve"> -5 * 2</w:t>
-      </w:r>
-    </w:p>
-    <w:p>
-      <w:r>
-        <w:t xml:space="preserve">  00001011</w:t>
-      </w:r>
-      <w:r>
-        <w:t xml:space="preserve"> * </w:t>
-      </w:r>
-      <w:r>
-        <w:t>00001100</w:t>
-      </w:r>
-      <w:r>
-        <w:t xml:space="preserve"> tức</w:t>
-      </w:r>
-      <w:r>
-        <w:t xml:space="preserve"> 11* 12</w:t>
-      </w:r>
-    </w:p>
-    <w:p>
-      <w:r>
-        <w:t xml:space="preserve">  01111011</w:t>
-      </w:r>
-      <w:r>
-        <w:t xml:space="preserve"> * </w:t>
-      </w:r>
-      <w:r>
-        <w:t>01111110</w:t>
-      </w:r>
-      <w:r>
-        <w:t xml:space="preserve"> tức</w:t>
-      </w:r>
-      <w:r>
-        <w:t xml:space="preserve"> 123 * 126</w:t>
+        <w:t xml:space="preserve">  00000101 * 00000110 tức 5*6</w:t>
+      </w:r>
+    </w:p>
+    <w:p>
+      <w:r>
+        <w:t xml:space="preserve">  00000111 * 11111101 tức 7*(-3)</w:t>
+      </w:r>
+    </w:p>
+    <w:p>
+      <w:r>
+        <w:t xml:space="preserve">  11111100 * 11111010 tức -4 * (-6)</w:t>
+      </w:r>
+    </w:p>
+    <w:p>
+      <w:r>
+        <w:t xml:space="preserve">  11111011 * 00000010 tức -5 * 2</w:t>
+      </w:r>
+    </w:p>
+    <w:p>
+      <w:r>
+        <w:t xml:space="preserve">  00001011 * 00001100 tức 11* 12</w:t>
+      </w:r>
+    </w:p>
+    <w:p>
+      <w:r>
+        <w:t xml:space="preserve">  01111011 * 01111110 tức 123 * 126</w:t>
       </w:r>
       <w:r>
         <w:t xml:space="preserve">  (Kết quả vẫn sẽ ra dưới dạng 16 bits nhưng sẽ có đính kèm thông báo OVERFLOW)</w:t>
@@ -2915,7 +2929,9 @@
     </w:p>
     <w:p>
       <w:r>
-        <w:lastRenderedPageBreak/>
+        <w:rPr>
+          <w:noProof/>
+        </w:rPr>
         <w:drawing>
           <wp:inline distT="0" distB="0" distL="0" distR="0" wp14:anchorId="6AB8D977" wp14:editId="65EE4099">
             <wp:extent cx="2620926" cy="1165860"/>
@@ -2960,6 +2976,9 @@
     </w:p>
     <w:p>
       <w:r>
+        <w:rPr>
+          <w:noProof/>
+        </w:rPr>
         <w:drawing>
           <wp:inline distT="0" distB="0" distL="0" distR="0" wp14:anchorId="61F86497" wp14:editId="6F6E2745">
             <wp:extent cx="6652260" cy="1264920"/>
@@ -3024,131 +3043,33 @@
     </w:p>
     <w:p>
       <w:r>
-        <w:t xml:space="preserve">  </w:t>
-      </w:r>
-      <w:r>
-        <w:t xml:space="preserve"> </w:t>
-      </w:r>
-      <w:r>
-        <w:t>00000111</w:t>
-      </w:r>
-      <w:r>
-        <w:t xml:space="preserve"> / </w:t>
-      </w:r>
-      <w:r>
-        <w:t>00000011</w:t>
-      </w:r>
-      <w:r>
-        <w:t xml:space="preserve"> tức </w:t>
-      </w:r>
-      <w:r>
-        <w:t>7 / 3</w:t>
-      </w:r>
-    </w:p>
-    <w:p>
-      <w:r>
-        <w:t xml:space="preserve">   </w:t>
-      </w:r>
-      <w:r>
-        <w:t>00000111</w:t>
-      </w:r>
-      <w:r>
-        <w:t xml:space="preserve"> / </w:t>
-      </w:r>
-      <w:r>
-        <w:t>11111101</w:t>
-      </w:r>
-      <w:r>
-        <w:t xml:space="preserve"> tức </w:t>
-      </w:r>
-      <w:r>
-        <w:t>7 / (-3)</w:t>
-      </w:r>
-    </w:p>
-    <w:p>
-      <w:r>
-        <w:t xml:space="preserve">  </w:t>
-      </w:r>
-      <w:r>
-        <w:t xml:space="preserve"> </w:t>
-      </w:r>
-      <w:r>
-        <w:t>11111001</w:t>
-      </w:r>
-      <w:r>
-        <w:t xml:space="preserve"> / </w:t>
-      </w:r>
-      <w:r>
-        <w:t>00000011</w:t>
-      </w:r>
-      <w:r>
-        <w:t xml:space="preserve"> tức </w:t>
-      </w:r>
-      <w:r>
-        <w:t>-7 / 3</w:t>
-      </w:r>
-    </w:p>
-    <w:p>
-      <w:r>
-        <w:t xml:space="preserve">  </w:t>
-      </w:r>
-      <w:r>
-        <w:t xml:space="preserve"> </w:t>
-      </w:r>
-      <w:r>
-        <w:t>11111001</w:t>
-      </w:r>
-      <w:r>
-        <w:t xml:space="preserve"> / </w:t>
-      </w:r>
-      <w:r>
-        <w:t>11111101</w:t>
-      </w:r>
-      <w:r>
-        <w:t xml:space="preserve"> tức </w:t>
-      </w:r>
-      <w:r>
-        <w:t>-7 / (-3)</w:t>
-      </w:r>
-    </w:p>
-    <w:p>
-      <w:r>
-        <w:t xml:space="preserve">  </w:t>
-      </w:r>
-      <w:r>
-        <w:t xml:space="preserve"> </w:t>
-      </w:r>
-      <w:r>
-        <w:t>00001000</w:t>
-      </w:r>
-      <w:r>
-        <w:t xml:space="preserve"> / </w:t>
-      </w:r>
-      <w:r>
-        <w:t>00000100</w:t>
-      </w:r>
-      <w:r>
-        <w:t xml:space="preserve"> tức </w:t>
-      </w:r>
-      <w:r>
-        <w:t>8 / 4</w:t>
-      </w:r>
-    </w:p>
-    <w:p>
-      <w:r>
-        <w:t xml:space="preserve">  </w:t>
-      </w:r>
-      <w:r>
-        <w:t xml:space="preserve"> </w:t>
-      </w:r>
-      <w:r>
-        <w:t>11111101</w:t>
-      </w:r>
-      <w:r>
-        <w:t xml:space="preserve"> / </w:t>
-      </w:r>
-      <w:r>
-        <w:t>00000101</w:t>
+        <w:t xml:space="preserve">   00000111 / 00000011 tức 7 / 3</w:t>
+      </w:r>
+    </w:p>
+    <w:p>
+      <w:r>
+        <w:t xml:space="preserve">   00000111 / 11111101 tức 7 / (-3)</w:t>
+      </w:r>
+    </w:p>
+    <w:p>
+      <w:r>
+        <w:t xml:space="preserve">   11111001 / 00000011 tức -7 / 3</w:t>
+      </w:r>
+    </w:p>
+    <w:p>
+      <w:r>
+        <w:t xml:space="preserve">   11111001 / 11111101 tức -7 / (-3)</w:t>
+      </w:r>
+    </w:p>
+    <w:p>
+      <w:r>
+        <w:lastRenderedPageBreak/>
+        <w:t xml:space="preserve">   00001000 / 00000100 tức 8 / 4</w:t>
+      </w:r>
+    </w:p>
+    <w:p>
+      <w:r>
+        <w:t xml:space="preserve">   11111101 / 00000101</w:t>
       </w:r>
       <w:r>
         <w:t xml:space="preserve"> tức -3 / 5</w:t>
@@ -3161,8 +3082,11 @@
     </w:p>
     <w:p>
       <w:r>
+        <w:rPr>
+          <w:noProof/>
+        </w:rPr>
         <w:drawing>
-          <wp:inline distT="0" distB="0" distL="0" distR="0" wp14:anchorId="44F09F58" wp14:editId="307F10E7">
+          <wp:inline distT="0" distB="0" distL="0" distR="0" wp14:anchorId="44F09F58" wp14:editId="1172B429">
             <wp:extent cx="2620645" cy="1252086"/>
             <wp:effectExtent l="0" t="0" r="8255" b="5715"/>
             <wp:docPr id="29" name="Picture 29" descr="Text, chat or text message&#10;&#10;Description automatically generated"/>
@@ -3205,11 +3129,29 @@
     </w:p>
     <w:p>
       <w:r>
-        <w:lastRenderedPageBreak/>
+        <w:rPr>
+          <w:noProof/>
+        </w:rPr>
         <w:drawing>
-          <wp:inline distT="0" distB="0" distL="0" distR="0" wp14:anchorId="33DC541A" wp14:editId="26932BC2">
-            <wp:extent cx="2514818" cy="3223539"/>
-            <wp:effectExtent l="0" t="0" r="0" b="0"/>
+          <wp:anchor distT="0" distB="0" distL="114300" distR="114300" simplePos="0" relativeHeight="251658240" behindDoc="1" locked="0" layoutInCell="1" allowOverlap="1" wp14:anchorId="33DC541A" wp14:editId="2A02D6CD">
+            <wp:simplePos x="0" y="0"/>
+            <wp:positionH relativeFrom="margin">
+              <wp:align>left</wp:align>
+            </wp:positionH>
+            <wp:positionV relativeFrom="margin">
+              <wp:align>center</wp:align>
+            </wp:positionV>
+            <wp:extent cx="2620645" cy="2971800"/>
+            <wp:effectExtent l="0" t="0" r="8255" b="0"/>
+            <wp:wrapThrough wrapText="bothSides">
+              <wp:wrapPolygon edited="0">
+                <wp:start x="0" y="0"/>
+                <wp:lineTo x="0" y="21462"/>
+                <wp:lineTo x="21511" y="21462"/>
+                <wp:lineTo x="21511" y="0"/>
+                <wp:lineTo x="0" y="0"/>
+              </wp:wrapPolygon>
+            </wp:wrapThrough>
             <wp:docPr id="30" name="Picture 30" descr="A picture containing text, plaque&#10;&#10;Description automatically generated"/>
             <wp:cNvGraphicFramePr>
               <a:graphicFrameLocks xmlns:a="http://schemas.openxmlformats.org/drawingml/2006/main" noChangeAspect="1"/>
@@ -3222,7 +3164,13 @@
                     <pic:cNvPicPr/>
                   </pic:nvPicPr>
                   <pic:blipFill>
-                    <a:blip r:embed="rId27"/>
+                    <a:blip r:embed="rId27">
+                      <a:extLst>
+                        <a:ext uri="{28A0092B-C50C-407E-A947-70E740481C1C}">
+                          <a14:useLocalDpi xmlns:a14="http://schemas.microsoft.com/office/drawing/2010/main" val="0"/>
+                        </a:ext>
+                      </a:extLst>
+                    </a:blip>
                     <a:stretch>
                       <a:fillRect/>
                     </a:stretch>
@@ -3230,7 +3178,7 @@
                   <pic:spPr>
                     <a:xfrm>
                       <a:off x="0" y="0"/>
-                      <a:ext cx="2514818" cy="3223539"/>
+                      <a:ext cx="2620645" cy="2971800"/>
                     </a:xfrm>
                     <a:prstGeom prst="rect">
                       <a:avLst/>
@@ -3239,7 +3187,13 @@
                 </pic:pic>
               </a:graphicData>
             </a:graphic>
-          </wp:inline>
+            <wp14:sizeRelH relativeFrom="margin">
+              <wp14:pctWidth>0</wp14:pctWidth>
+            </wp14:sizeRelH>
+            <wp14:sizeRelV relativeFrom="margin">
+              <wp14:pctHeight>0</wp14:pctHeight>
+            </wp14:sizeRelV>
+          </wp:anchor>
         </w:drawing>
       </w:r>
     </w:p>
@@ -3656,6 +3610,7 @@
   <w:style w:type="character" w:default="1" w:styleId="DefaultParagraphFont">
     <w:name w:val="Default Paragraph Font"/>
     <w:uiPriority w:val="1"/>
+    <w:semiHidden/>
     <w:unhideWhenUsed/>
   </w:style>
   <w:style w:type="table" w:default="1" w:styleId="TableNormal">

--- a/Code/Homework1/Bao_cao_BTVN1.docx
+++ b/Code/Homework1/Bao_cao_BTVN1.docx
@@ -1412,7 +1412,7 @@
                     <pic:cNvPicPr/>
                   </pic:nvPicPr>
                   <pic:blipFill>
-                    <a:blip r:embed="rId4"/>
+                    <a:blip r:embed="rId6"/>
                     <a:stretch>
                       <a:fillRect/>
                     </a:stretch>
@@ -1470,7 +1470,7 @@
                     <pic:cNvPicPr/>
                   </pic:nvPicPr>
                   <pic:blipFill>
-                    <a:blip r:embed="rId5"/>
+                    <a:blip r:embed="rId7"/>
                     <a:stretch>
                       <a:fillRect/>
                     </a:stretch>
@@ -1517,7 +1517,7 @@
                     <pic:cNvPicPr/>
                   </pic:nvPicPr>
                   <pic:blipFill>
-                    <a:blip r:embed="rId6"/>
+                    <a:blip r:embed="rId8"/>
                     <a:stretch>
                       <a:fillRect/>
                     </a:stretch>
@@ -1583,7 +1583,7 @@
                     <pic:cNvPicPr/>
                   </pic:nvPicPr>
                   <pic:blipFill>
-                    <a:blip r:embed="rId7"/>
+                    <a:blip r:embed="rId9"/>
                     <a:stretch>
                       <a:fillRect/>
                     </a:stretch>
@@ -1635,7 +1635,7 @@
                     <pic:cNvPicPr/>
                   </pic:nvPicPr>
                   <pic:blipFill>
-                    <a:blip r:embed="rId8"/>
+                    <a:blip r:embed="rId10"/>
                     <a:stretch>
                       <a:fillRect/>
                     </a:stretch>
@@ -1682,7 +1682,7 @@
                     <pic:cNvPicPr/>
                   </pic:nvPicPr>
                   <pic:blipFill>
-                    <a:blip r:embed="rId9"/>
+                    <a:blip r:embed="rId11"/>
                     <a:stretch>
                       <a:fillRect/>
                     </a:stretch>
@@ -1796,7 +1796,7 @@
                     <pic:cNvPicPr/>
                   </pic:nvPicPr>
                   <pic:blipFill>
-                    <a:blip r:embed="rId10"/>
+                    <a:blip r:embed="rId12"/>
                     <a:stretch>
                       <a:fillRect/>
                     </a:stretch>
@@ -1870,7 +1870,7 @@
                     <pic:cNvPicPr/>
                   </pic:nvPicPr>
                   <pic:blipFill>
-                    <a:blip r:embed="rId11"/>
+                    <a:blip r:embed="rId13"/>
                     <a:stretch>
                       <a:fillRect/>
                     </a:stretch>
@@ -1917,7 +1917,7 @@
                     <pic:cNvPicPr/>
                   </pic:nvPicPr>
                   <pic:blipFill>
-                    <a:blip r:embed="rId12"/>
+                    <a:blip r:embed="rId14"/>
                     <a:stretch>
                       <a:fillRect/>
                     </a:stretch>
@@ -2032,7 +2032,7 @@
                     <pic:cNvPicPr/>
                   </pic:nvPicPr>
                   <pic:blipFill>
-                    <a:blip r:embed="rId13">
+                    <a:blip r:embed="rId15">
                       <a:extLst>
                         <a:ext uri="{28A0092B-C50C-407E-A947-70E740481C1C}">
                           <a14:useLocalDpi xmlns:a14="http://schemas.microsoft.com/office/drawing/2010/main" val="0"/>
@@ -2107,7 +2107,7 @@
                     <pic:cNvPicPr/>
                   </pic:nvPicPr>
                   <pic:blipFill>
-                    <a:blip r:embed="rId14"/>
+                    <a:blip r:embed="rId16"/>
                     <a:stretch>
                       <a:fillRect/>
                     </a:stretch>
@@ -2154,7 +2154,7 @@
                     <pic:cNvPicPr/>
                   </pic:nvPicPr>
                   <pic:blipFill>
-                    <a:blip r:embed="rId15"/>
+                    <a:blip r:embed="rId17"/>
                     <a:stretch>
                       <a:fillRect/>
                     </a:stretch>
@@ -2267,7 +2267,7 @@
                     <pic:cNvPicPr/>
                   </pic:nvPicPr>
                   <pic:blipFill>
-                    <a:blip r:embed="rId16"/>
+                    <a:blip r:embed="rId18"/>
                     <a:stretch>
                       <a:fillRect/>
                     </a:stretch>
@@ -2335,7 +2335,7 @@
                     <pic:cNvPicPr/>
                   </pic:nvPicPr>
                   <pic:blipFill>
-                    <a:blip r:embed="rId17"/>
+                    <a:blip r:embed="rId19"/>
                     <a:stretch>
                       <a:fillRect/>
                     </a:stretch>
@@ -2382,7 +2382,7 @@
                     <pic:cNvPicPr/>
                   </pic:nvPicPr>
                   <pic:blipFill>
-                    <a:blip r:embed="rId18"/>
+                    <a:blip r:embed="rId20"/>
                     <a:stretch>
                       <a:fillRect/>
                     </a:stretch>
@@ -2494,7 +2494,7 @@
                     <pic:cNvPicPr/>
                   </pic:nvPicPr>
                   <pic:blipFill>
-                    <a:blip r:embed="rId19"/>
+                    <a:blip r:embed="rId21"/>
                     <a:stretch>
                       <a:fillRect/>
                     </a:stretch>
@@ -2621,7 +2621,7 @@
                     <pic:cNvPicPr/>
                   </pic:nvPicPr>
                   <pic:blipFill>
-                    <a:blip r:embed="rId20"/>
+                    <a:blip r:embed="rId22"/>
                     <a:stretch>
                       <a:fillRect/>
                     </a:stretch>
@@ -2669,7 +2669,7 @@
                     <pic:cNvPicPr/>
                   </pic:nvPicPr>
                   <pic:blipFill rotWithShape="1">
-                    <a:blip r:embed="rId21"/>
+                    <a:blip r:embed="rId23"/>
                     <a:srcRect b="4667"/>
                     <a:stretch/>
                   </pic:blipFill>
@@ -2794,7 +2794,7 @@
                     <pic:cNvPicPr/>
                   </pic:nvPicPr>
                   <pic:blipFill>
-                    <a:blip r:embed="rId22"/>
+                    <a:blip r:embed="rId24"/>
                     <a:stretch>
                       <a:fillRect/>
                     </a:stretch>
@@ -2841,7 +2841,7 @@
                     <pic:cNvPicPr/>
                   </pic:nvPicPr>
                   <pic:blipFill>
-                    <a:blip r:embed="rId23"/>
+                    <a:blip r:embed="rId25"/>
                     <a:stretch>
                       <a:fillRect/>
                     </a:stretch>
@@ -2948,7 +2948,7 @@
                     <pic:cNvPicPr/>
                   </pic:nvPicPr>
                   <pic:blipFill>
-                    <a:blip r:embed="rId24"/>
+                    <a:blip r:embed="rId26"/>
                     <a:stretch>
                       <a:fillRect/>
                     </a:stretch>
@@ -2995,7 +2995,7 @@
                     <pic:cNvPicPr/>
                   </pic:nvPicPr>
                   <pic:blipFill>
-                    <a:blip r:embed="rId25"/>
+                    <a:blip r:embed="rId27"/>
                     <a:stretch>
                       <a:fillRect/>
                     </a:stretch>
@@ -3101,7 +3101,7 @@
                     <pic:cNvPicPr/>
                   </pic:nvPicPr>
                   <pic:blipFill>
-                    <a:blip r:embed="rId26"/>
+                    <a:blip r:embed="rId28"/>
                     <a:stretch>
                       <a:fillRect/>
                     </a:stretch>
@@ -3164,7 +3164,7 @@
                     <pic:cNvPicPr/>
                   </pic:nvPicPr>
                   <pic:blipFill>
-                    <a:blip r:embed="rId27">
+                    <a:blip r:embed="rId29">
                       <a:extLst>
                         <a:ext uri="{28A0092B-C50C-407E-A947-70E740481C1C}">
                           <a14:useLocalDpi xmlns:a14="http://schemas.microsoft.com/office/drawing/2010/main" val="0"/>
@@ -3198,6 +3198,12 @@
       </w:r>
     </w:p>
     <w:sectPr>
+      <w:headerReference w:type="even" r:id="rId30"/>
+      <w:headerReference w:type="default" r:id="rId31"/>
+      <w:footerReference w:type="even" r:id="rId32"/>
+      <w:footerReference w:type="default" r:id="rId33"/>
+      <w:headerReference w:type="first" r:id="rId34"/>
+      <w:footerReference w:type="first" r:id="rId35"/>
       <w:pgSz w:w="12240" w:h="15840"/>
       <w:pgMar w:top="1440" w:right="1440" w:bottom="1440" w:left="1440" w:header="720" w:footer="720" w:gutter="0"/>
       <w:cols w:space="720"/>
@@ -3205,6 +3211,159 @@
     </w:sectPr>
   </w:body>
 </w:document>
+</file>
+
+<file path=word/endnotes.xml><?xml version="1.0" encoding="utf-8"?>
+<w:endnotes xmlns:wpc="http://schemas.microsoft.com/office/word/2010/wordprocessingCanvas" xmlns:cx="http://schemas.microsoft.com/office/drawing/2014/chartex" xmlns:cx1="http://schemas.microsoft.com/office/drawing/2015/9/8/chartex" xmlns:cx2="http://schemas.microsoft.com/office/drawing/2015/10/21/chartex" xmlns:cx3="http://schemas.microsoft.com/office/drawing/2016/5/9/chartex" xmlns:cx4="http://schemas.microsoft.com/office/drawing/2016/5/10/chartex" xmlns:cx5="http://schemas.microsoft.com/office/drawing/2016/5/11/chartex" xmlns:cx6="http://schemas.microsoft.com/office/drawing/2016/5/12/chartex" xmlns:cx7="http://schemas.microsoft.com/office/drawing/2016/5/13/chartex" xmlns:cx8="http://schemas.microsoft.com/office/drawing/2016/5/14/chartex" xmlns:mc="http://schemas.openxmlformats.org/markup-compatibility/2006" xmlns:aink="http://schemas.microsoft.com/office/drawing/2016/ink" xmlns:am3d="http://schemas.microsoft.com/office/drawing/2017/model3d" xmlns:o="urn:schemas-microsoft-com:office:office" xmlns:oel="http://schemas.microsoft.com/office/2019/extlst" xmlns:r="http://schemas.openxmlformats.org/officeDocument/2006/relationships" xmlns:m="http://schemas.openxmlformats.org/officeDocument/2006/math" xmlns:v="urn:schemas-microsoft-com:vml" xmlns:wp14="http://schemas.microsoft.com/office/word/2010/wordprocessingDrawing" xmlns:wp="http://schemas.openxmlformats.org/drawingml/2006/wordprocessingDrawing" xmlns:w10="urn:schemas-microsoft-com:office:word" xmlns:w="http://schemas.openxmlformats.org/wordprocessingml/2006/main" xmlns:w14="http://schemas.microsoft.com/office/word/2010/wordml" xmlns:w15="http://schemas.microsoft.com/office/word/2012/wordml" xmlns:w16cex="http://schemas.microsoft.com/office/word/2018/wordml/cex" xmlns:w16cid="http://schemas.microsoft.com/office/word/2016/wordml/cid" xmlns:w16="http://schemas.microsoft.com/office/word/2018/wordml" xmlns:w16sdtdh="http://schemas.microsoft.com/office/word/2020/wordml/sdtdatahash" xmlns:w16se="http://schemas.microsoft.com/office/word/2015/wordml/symex" xmlns:wpg="http://schemas.microsoft.com/office/word/2010/wordprocessingGroup" xmlns:wpi="http://schemas.microsoft.com/office/word/2010/wordprocessingInk" xmlns:wne="http://schemas.microsoft.com/office/word/2006/wordml" xmlns:wps="http://schemas.microsoft.com/office/word/2010/wordprocessingShape" mc:Ignorable="w14 w15 w16se w16cid w16 w16cex w16sdtdh wp14">
+  <w:endnote w:type="separator" w:id="-1">
+    <w:p>
+      <w:pPr>
+        <w:spacing w:after="0" w:line="240" w:lineRule="auto"/>
+      </w:pPr>
+      <w:r>
+        <w:separator/>
+      </w:r>
+    </w:p>
+  </w:endnote>
+  <w:endnote w:type="continuationSeparator" w:id="0">
+    <w:p>
+      <w:pPr>
+        <w:spacing w:after="0" w:line="240" w:lineRule="auto"/>
+      </w:pPr>
+      <w:r>
+        <w:continuationSeparator/>
+      </w:r>
+    </w:p>
+  </w:endnote>
+</w:endnotes>
+</file>
+
+<file path=word/footer1.xml><?xml version="1.0" encoding="utf-8"?>
+<w:ftr xmlns:wpc="http://schemas.microsoft.com/office/word/2010/wordprocessingCanvas" xmlns:cx="http://schemas.microsoft.com/office/drawing/2014/chartex" xmlns:cx1="http://schemas.microsoft.com/office/drawing/2015/9/8/chartex" xmlns:cx2="http://schemas.microsoft.com/office/drawing/2015/10/21/chartex" xmlns:cx3="http://schemas.microsoft.com/office/drawing/2016/5/9/chartex" xmlns:cx4="http://schemas.microsoft.com/office/drawing/2016/5/10/chartex" xmlns:cx5="http://schemas.microsoft.com/office/drawing/2016/5/11/chartex" xmlns:cx6="http://schemas.microsoft.com/office/drawing/2016/5/12/chartex" xmlns:cx7="http://schemas.microsoft.com/office/drawing/2016/5/13/chartex" xmlns:cx8="http://schemas.microsoft.com/office/drawing/2016/5/14/chartex" xmlns:mc="http://schemas.openxmlformats.org/markup-compatibility/2006" xmlns:aink="http://schemas.microsoft.com/office/drawing/2016/ink" xmlns:am3d="http://schemas.microsoft.com/office/drawing/2017/model3d" xmlns:o="urn:schemas-microsoft-com:office:office" xmlns:oel="http://schemas.microsoft.com/office/2019/extlst" xmlns:r="http://schemas.openxmlformats.org/officeDocument/2006/relationships" xmlns:m="http://schemas.openxmlformats.org/officeDocument/2006/math" xmlns:v="urn:schemas-microsoft-com:vml" xmlns:wp14="http://schemas.microsoft.com/office/word/2010/wordprocessingDrawing" xmlns:wp="http://schemas.openxmlformats.org/drawingml/2006/wordprocessingDrawing" xmlns:w10="urn:schemas-microsoft-com:office:word" xmlns:w="http://schemas.openxmlformats.org/wordprocessingml/2006/main" xmlns:w14="http://schemas.microsoft.com/office/word/2010/wordml" xmlns:w15="http://schemas.microsoft.com/office/word/2012/wordml" xmlns:w16cex="http://schemas.microsoft.com/office/word/2018/wordml/cex" xmlns:w16cid="http://schemas.microsoft.com/office/word/2016/wordml/cid" xmlns:w16="http://schemas.microsoft.com/office/word/2018/wordml" xmlns:w16sdtdh="http://schemas.microsoft.com/office/word/2020/wordml/sdtdatahash" xmlns:w16se="http://schemas.microsoft.com/office/word/2015/wordml/symex" xmlns:wpg="http://schemas.microsoft.com/office/word/2010/wordprocessingGroup" xmlns:wpi="http://schemas.microsoft.com/office/word/2010/wordprocessingInk" xmlns:wne="http://schemas.microsoft.com/office/word/2006/wordml" xmlns:wps="http://schemas.microsoft.com/office/word/2010/wordprocessingShape" mc:Ignorable="w14 w15 w16se w16cid w16 w16cex w16sdtdh wp14">
+  <w:p>
+    <w:pPr>
+      <w:pStyle w:val="Footer"/>
+    </w:pPr>
+  </w:p>
+</w:ftr>
+</file>
+
+<file path=word/footer2.xml><?xml version="1.0" encoding="utf-8"?>
+<w:ftr xmlns:wpc="http://schemas.microsoft.com/office/word/2010/wordprocessingCanvas" xmlns:cx="http://schemas.microsoft.com/office/drawing/2014/chartex" xmlns:cx1="http://schemas.microsoft.com/office/drawing/2015/9/8/chartex" xmlns:cx2="http://schemas.microsoft.com/office/drawing/2015/10/21/chartex" xmlns:cx3="http://schemas.microsoft.com/office/drawing/2016/5/9/chartex" xmlns:cx4="http://schemas.microsoft.com/office/drawing/2016/5/10/chartex" xmlns:cx5="http://schemas.microsoft.com/office/drawing/2016/5/11/chartex" xmlns:cx6="http://schemas.microsoft.com/office/drawing/2016/5/12/chartex" xmlns:cx7="http://schemas.microsoft.com/office/drawing/2016/5/13/chartex" xmlns:cx8="http://schemas.microsoft.com/office/drawing/2016/5/14/chartex" xmlns:mc="http://schemas.openxmlformats.org/markup-compatibility/2006" xmlns:aink="http://schemas.microsoft.com/office/drawing/2016/ink" xmlns:am3d="http://schemas.microsoft.com/office/drawing/2017/model3d" xmlns:o="urn:schemas-microsoft-com:office:office" xmlns:oel="http://schemas.microsoft.com/office/2019/extlst" xmlns:r="http://schemas.openxmlformats.org/officeDocument/2006/relationships" xmlns:m="http://schemas.openxmlformats.org/officeDocument/2006/math" xmlns:v="urn:schemas-microsoft-com:vml" xmlns:wp14="http://schemas.microsoft.com/office/word/2010/wordprocessingDrawing" xmlns:wp="http://schemas.openxmlformats.org/drawingml/2006/wordprocessingDrawing" xmlns:w10="urn:schemas-microsoft-com:office:word" xmlns:w="http://schemas.openxmlformats.org/wordprocessingml/2006/main" xmlns:w14="http://schemas.microsoft.com/office/word/2010/wordml" xmlns:w15="http://schemas.microsoft.com/office/word/2012/wordml" xmlns:w16cex="http://schemas.microsoft.com/office/word/2018/wordml/cex" xmlns:w16cid="http://schemas.microsoft.com/office/word/2016/wordml/cid" xmlns:w16="http://schemas.microsoft.com/office/word/2018/wordml" xmlns:w16sdtdh="http://schemas.microsoft.com/office/word/2020/wordml/sdtdatahash" xmlns:w16se="http://schemas.microsoft.com/office/word/2015/wordml/symex" xmlns:wpg="http://schemas.microsoft.com/office/word/2010/wordprocessingGroup" xmlns:wpi="http://schemas.microsoft.com/office/word/2010/wordprocessingInk" xmlns:wne="http://schemas.microsoft.com/office/word/2006/wordml" xmlns:wps="http://schemas.microsoft.com/office/word/2010/wordprocessingShape" mc:Ignorable="w14 w15 w16se w16cid w16 w16cex w16sdtdh wp14">
+  <w:sdt>
+    <w:sdtPr>
+      <w:id w:val="-1075889277"/>
+      <w:docPartObj>
+        <w:docPartGallery w:val="Page Numbers (Bottom of Page)"/>
+        <w:docPartUnique/>
+      </w:docPartObj>
+    </w:sdtPr>
+    <w:sdtEndPr>
+      <w:rPr>
+        <w:noProof/>
+      </w:rPr>
+    </w:sdtEndPr>
+    <w:sdtContent>
+      <w:p>
+        <w:pPr>
+          <w:pStyle w:val="Footer"/>
+          <w:jc w:val="right"/>
+        </w:pPr>
+        <w:r>
+          <w:fldChar w:fldCharType="begin"/>
+        </w:r>
+        <w:r>
+          <w:instrText xml:space="preserve"> PAGE   \* MERGEFORMAT </w:instrText>
+        </w:r>
+        <w:r>
+          <w:fldChar w:fldCharType="separate"/>
+        </w:r>
+        <w:r>
+          <w:rPr>
+            <w:noProof/>
+          </w:rPr>
+          <w:t>2</w:t>
+        </w:r>
+        <w:r>
+          <w:rPr>
+            <w:noProof/>
+          </w:rPr>
+          <w:fldChar w:fldCharType="end"/>
+        </w:r>
+      </w:p>
+    </w:sdtContent>
+  </w:sdt>
+  <w:p>
+    <w:pPr>
+      <w:pStyle w:val="Footer"/>
+    </w:pPr>
+  </w:p>
+</w:ftr>
+</file>
+
+<file path=word/footer3.xml><?xml version="1.0" encoding="utf-8"?>
+<w:ftr xmlns:wpc="http://schemas.microsoft.com/office/word/2010/wordprocessingCanvas" xmlns:cx="http://schemas.microsoft.com/office/drawing/2014/chartex" xmlns:cx1="http://schemas.microsoft.com/office/drawing/2015/9/8/chartex" xmlns:cx2="http://schemas.microsoft.com/office/drawing/2015/10/21/chartex" xmlns:cx3="http://schemas.microsoft.com/office/drawing/2016/5/9/chartex" xmlns:cx4="http://schemas.microsoft.com/office/drawing/2016/5/10/chartex" xmlns:cx5="http://schemas.microsoft.com/office/drawing/2016/5/11/chartex" xmlns:cx6="http://schemas.microsoft.com/office/drawing/2016/5/12/chartex" xmlns:cx7="http://schemas.microsoft.com/office/drawing/2016/5/13/chartex" xmlns:cx8="http://schemas.microsoft.com/office/drawing/2016/5/14/chartex" xmlns:mc="http://schemas.openxmlformats.org/markup-compatibility/2006" xmlns:aink="http://schemas.microsoft.com/office/drawing/2016/ink" xmlns:am3d="http://schemas.microsoft.com/office/drawing/2017/model3d" xmlns:o="urn:schemas-microsoft-com:office:office" xmlns:oel="http://schemas.microsoft.com/office/2019/extlst" xmlns:r="http://schemas.openxmlformats.org/officeDocument/2006/relationships" xmlns:m="http://schemas.openxmlformats.org/officeDocument/2006/math" xmlns:v="urn:schemas-microsoft-com:vml" xmlns:wp14="http://schemas.microsoft.com/office/word/2010/wordprocessingDrawing" xmlns:wp="http://schemas.openxmlformats.org/drawingml/2006/wordprocessingDrawing" xmlns:w10="urn:schemas-microsoft-com:office:word" xmlns:w="http://schemas.openxmlformats.org/wordprocessingml/2006/main" xmlns:w14="http://schemas.microsoft.com/office/word/2010/wordml" xmlns:w15="http://schemas.microsoft.com/office/word/2012/wordml" xmlns:w16cex="http://schemas.microsoft.com/office/word/2018/wordml/cex" xmlns:w16cid="http://schemas.microsoft.com/office/word/2016/wordml/cid" xmlns:w16="http://schemas.microsoft.com/office/word/2018/wordml" xmlns:w16sdtdh="http://schemas.microsoft.com/office/word/2020/wordml/sdtdatahash" xmlns:w16se="http://schemas.microsoft.com/office/word/2015/wordml/symex" xmlns:wpg="http://schemas.microsoft.com/office/word/2010/wordprocessingGroup" xmlns:wpi="http://schemas.microsoft.com/office/word/2010/wordprocessingInk" xmlns:wne="http://schemas.microsoft.com/office/word/2006/wordml" xmlns:wps="http://schemas.microsoft.com/office/word/2010/wordprocessingShape" mc:Ignorable="w14 w15 w16se w16cid w16 w16cex w16sdtdh wp14">
+  <w:p>
+    <w:pPr>
+      <w:pStyle w:val="Footer"/>
+    </w:pPr>
+  </w:p>
+</w:ftr>
+</file>
+
+<file path=word/footnotes.xml><?xml version="1.0" encoding="utf-8"?>
+<w:footnotes xmlns:wpc="http://schemas.microsoft.com/office/word/2010/wordprocessingCanvas" xmlns:cx="http://schemas.microsoft.com/office/drawing/2014/chartex" xmlns:cx1="http://schemas.microsoft.com/office/drawing/2015/9/8/chartex" xmlns:cx2="http://schemas.microsoft.com/office/drawing/2015/10/21/chartex" xmlns:cx3="http://schemas.microsoft.com/office/drawing/2016/5/9/chartex" xmlns:cx4="http://schemas.microsoft.com/office/drawing/2016/5/10/chartex" xmlns:cx5="http://schemas.microsoft.com/office/drawing/2016/5/11/chartex" xmlns:cx6="http://schemas.microsoft.com/office/drawing/2016/5/12/chartex" xmlns:cx7="http://schemas.microsoft.com/office/drawing/2016/5/13/chartex" xmlns:cx8="http://schemas.microsoft.com/office/drawing/2016/5/14/chartex" xmlns:mc="http://schemas.openxmlformats.org/markup-compatibility/2006" xmlns:aink="http://schemas.microsoft.com/office/drawing/2016/ink" xmlns:am3d="http://schemas.microsoft.com/office/drawing/2017/model3d" xmlns:o="urn:schemas-microsoft-com:office:office" xmlns:oel="http://schemas.microsoft.com/office/2019/extlst" xmlns:r="http://schemas.openxmlformats.org/officeDocument/2006/relationships" xmlns:m="http://schemas.openxmlformats.org/officeDocument/2006/math" xmlns:v="urn:schemas-microsoft-com:vml" xmlns:wp14="http://schemas.microsoft.com/office/word/2010/wordprocessingDrawing" xmlns:wp="http://schemas.openxmlformats.org/drawingml/2006/wordprocessingDrawing" xmlns:w10="urn:schemas-microsoft-com:office:word" xmlns:w="http://schemas.openxmlformats.org/wordprocessingml/2006/main" xmlns:w14="http://schemas.microsoft.com/office/word/2010/wordml" xmlns:w15="http://schemas.microsoft.com/office/word/2012/wordml" xmlns:w16cex="http://schemas.microsoft.com/office/word/2018/wordml/cex" xmlns:w16cid="http://schemas.microsoft.com/office/word/2016/wordml/cid" xmlns:w16="http://schemas.microsoft.com/office/word/2018/wordml" xmlns:w16sdtdh="http://schemas.microsoft.com/office/word/2020/wordml/sdtdatahash" xmlns:w16se="http://schemas.microsoft.com/office/word/2015/wordml/symex" xmlns:wpg="http://schemas.microsoft.com/office/word/2010/wordprocessingGroup" xmlns:wpi="http://schemas.microsoft.com/office/word/2010/wordprocessingInk" xmlns:wne="http://schemas.microsoft.com/office/word/2006/wordml" xmlns:wps="http://schemas.microsoft.com/office/word/2010/wordprocessingShape" mc:Ignorable="w14 w15 w16se w16cid w16 w16cex w16sdtdh wp14">
+  <w:footnote w:type="separator" w:id="-1">
+    <w:p>
+      <w:pPr>
+        <w:spacing w:after="0" w:line="240" w:lineRule="auto"/>
+      </w:pPr>
+      <w:r>
+        <w:separator/>
+      </w:r>
+    </w:p>
+  </w:footnote>
+  <w:footnote w:type="continuationSeparator" w:id="0">
+    <w:p>
+      <w:pPr>
+        <w:spacing w:after="0" w:line="240" w:lineRule="auto"/>
+      </w:pPr>
+      <w:r>
+        <w:continuationSeparator/>
+      </w:r>
+    </w:p>
+  </w:footnote>
+</w:footnotes>
+</file>
+
+<file path=word/header1.xml><?xml version="1.0" encoding="utf-8"?>
+<w:hdr xmlns:wpc="http://schemas.microsoft.com/office/word/2010/wordprocessingCanvas" xmlns:cx="http://schemas.microsoft.com/office/drawing/2014/chartex" xmlns:cx1="http://schemas.microsoft.com/office/drawing/2015/9/8/chartex" xmlns:cx2="http://schemas.microsoft.com/office/drawing/2015/10/21/chartex" xmlns:cx3="http://schemas.microsoft.com/office/drawing/2016/5/9/chartex" xmlns:cx4="http://schemas.microsoft.com/office/drawing/2016/5/10/chartex" xmlns:cx5="http://schemas.microsoft.com/office/drawing/2016/5/11/chartex" xmlns:cx6="http://schemas.microsoft.com/office/drawing/2016/5/12/chartex" xmlns:cx7="http://schemas.microsoft.com/office/drawing/2016/5/13/chartex" xmlns:cx8="http://schemas.microsoft.com/office/drawing/2016/5/14/chartex" xmlns:mc="http://schemas.openxmlformats.org/markup-compatibility/2006" xmlns:aink="http://schemas.microsoft.com/office/drawing/2016/ink" xmlns:am3d="http://schemas.microsoft.com/office/drawing/2017/model3d" xmlns:o="urn:schemas-microsoft-com:office:office" xmlns:oel="http://schemas.microsoft.com/office/2019/extlst" xmlns:r="http://schemas.openxmlformats.org/officeDocument/2006/relationships" xmlns:m="http://schemas.openxmlformats.org/officeDocument/2006/math" xmlns:v="urn:schemas-microsoft-com:vml" xmlns:wp14="http://schemas.microsoft.com/office/word/2010/wordprocessingDrawing" xmlns:wp="http://schemas.openxmlformats.org/drawingml/2006/wordprocessingDrawing" xmlns:w10="urn:schemas-microsoft-com:office:word" xmlns:w="http://schemas.openxmlformats.org/wordprocessingml/2006/main" xmlns:w14="http://schemas.microsoft.com/office/word/2010/wordml" xmlns:w15="http://schemas.microsoft.com/office/word/2012/wordml" xmlns:w16cex="http://schemas.microsoft.com/office/word/2018/wordml/cex" xmlns:w16cid="http://schemas.microsoft.com/office/word/2016/wordml/cid" xmlns:w16="http://schemas.microsoft.com/office/word/2018/wordml" xmlns:w16sdtdh="http://schemas.microsoft.com/office/word/2020/wordml/sdtdatahash" xmlns:w16se="http://schemas.microsoft.com/office/word/2015/wordml/symex" xmlns:wpg="http://schemas.microsoft.com/office/word/2010/wordprocessingGroup" xmlns:wpi="http://schemas.microsoft.com/office/word/2010/wordprocessingInk" xmlns:wne="http://schemas.microsoft.com/office/word/2006/wordml" xmlns:wps="http://schemas.microsoft.com/office/word/2010/wordprocessingShape" mc:Ignorable="w14 w15 w16se w16cid w16 w16cex w16sdtdh wp14">
+  <w:p>
+    <w:pPr>
+      <w:pStyle w:val="Header"/>
+    </w:pPr>
+  </w:p>
+</w:hdr>
+</file>
+
+<file path=word/header2.xml><?xml version="1.0" encoding="utf-8"?>
+<w:hdr xmlns:wpc="http://schemas.microsoft.com/office/word/2010/wordprocessingCanvas" xmlns:cx="http://schemas.microsoft.com/office/drawing/2014/chartex" xmlns:cx1="http://schemas.microsoft.com/office/drawing/2015/9/8/chartex" xmlns:cx2="http://schemas.microsoft.com/office/drawing/2015/10/21/chartex" xmlns:cx3="http://schemas.microsoft.com/office/drawing/2016/5/9/chartex" xmlns:cx4="http://schemas.microsoft.com/office/drawing/2016/5/10/chartex" xmlns:cx5="http://schemas.microsoft.com/office/drawing/2016/5/11/chartex" xmlns:cx6="http://schemas.microsoft.com/office/drawing/2016/5/12/chartex" xmlns:cx7="http://schemas.microsoft.com/office/drawing/2016/5/13/chartex" xmlns:cx8="http://schemas.microsoft.com/office/drawing/2016/5/14/chartex" xmlns:mc="http://schemas.openxmlformats.org/markup-compatibility/2006" xmlns:aink="http://schemas.microsoft.com/office/drawing/2016/ink" xmlns:am3d="http://schemas.microsoft.com/office/drawing/2017/model3d" xmlns:o="urn:schemas-microsoft-com:office:office" xmlns:oel="http://schemas.microsoft.com/office/2019/extlst" xmlns:r="http://schemas.openxmlformats.org/officeDocument/2006/relationships" xmlns:m="http://schemas.openxmlformats.org/officeDocument/2006/math" xmlns:v="urn:schemas-microsoft-com:vml" xmlns:wp14="http://schemas.microsoft.com/office/word/2010/wordprocessingDrawing" xmlns:wp="http://schemas.openxmlformats.org/drawingml/2006/wordprocessingDrawing" xmlns:w10="urn:schemas-microsoft-com:office:word" xmlns:w="http://schemas.openxmlformats.org/wordprocessingml/2006/main" xmlns:w14="http://schemas.microsoft.com/office/word/2010/wordml" xmlns:w15="http://schemas.microsoft.com/office/word/2012/wordml" xmlns:w16cex="http://schemas.microsoft.com/office/word/2018/wordml/cex" xmlns:w16cid="http://schemas.microsoft.com/office/word/2016/wordml/cid" xmlns:w16="http://schemas.microsoft.com/office/word/2018/wordml" xmlns:w16sdtdh="http://schemas.microsoft.com/office/word/2020/wordml/sdtdatahash" xmlns:w16se="http://schemas.microsoft.com/office/word/2015/wordml/symex" xmlns:wpg="http://schemas.microsoft.com/office/word/2010/wordprocessingGroup" xmlns:wpi="http://schemas.microsoft.com/office/word/2010/wordprocessingInk" xmlns:wne="http://schemas.microsoft.com/office/word/2006/wordml" xmlns:wps="http://schemas.microsoft.com/office/word/2010/wordprocessingShape" mc:Ignorable="w14 w15 w16se w16cid w16 w16cex w16sdtdh wp14">
+  <w:p>
+    <w:pPr>
+      <w:pStyle w:val="Header"/>
+    </w:pPr>
+  </w:p>
+</w:hdr>
+</file>
+
+<file path=word/header3.xml><?xml version="1.0" encoding="utf-8"?>
+<w:hdr xmlns:wpc="http://schemas.microsoft.com/office/word/2010/wordprocessingCanvas" xmlns:cx="http://schemas.microsoft.com/office/drawing/2014/chartex" xmlns:cx1="http://schemas.microsoft.com/office/drawing/2015/9/8/chartex" xmlns:cx2="http://schemas.microsoft.com/office/drawing/2015/10/21/chartex" xmlns:cx3="http://schemas.microsoft.com/office/drawing/2016/5/9/chartex" xmlns:cx4="http://schemas.microsoft.com/office/drawing/2016/5/10/chartex" xmlns:cx5="http://schemas.microsoft.com/office/drawing/2016/5/11/chartex" xmlns:cx6="http://schemas.microsoft.com/office/drawing/2016/5/12/chartex" xmlns:cx7="http://schemas.microsoft.com/office/drawing/2016/5/13/chartex" xmlns:cx8="http://schemas.microsoft.com/office/drawing/2016/5/14/chartex" xmlns:mc="http://schemas.openxmlformats.org/markup-compatibility/2006" xmlns:aink="http://schemas.microsoft.com/office/drawing/2016/ink" xmlns:am3d="http://schemas.microsoft.com/office/drawing/2017/model3d" xmlns:o="urn:schemas-microsoft-com:office:office" xmlns:oel="http://schemas.microsoft.com/office/2019/extlst" xmlns:r="http://schemas.openxmlformats.org/officeDocument/2006/relationships" xmlns:m="http://schemas.openxmlformats.org/officeDocument/2006/math" xmlns:v="urn:schemas-microsoft-com:vml" xmlns:wp14="http://schemas.microsoft.com/office/word/2010/wordprocessingDrawing" xmlns:wp="http://schemas.openxmlformats.org/drawingml/2006/wordprocessingDrawing" xmlns:w10="urn:schemas-microsoft-com:office:word" xmlns:w="http://schemas.openxmlformats.org/wordprocessingml/2006/main" xmlns:w14="http://schemas.microsoft.com/office/word/2010/wordml" xmlns:w15="http://schemas.microsoft.com/office/word/2012/wordml" xmlns:w16cex="http://schemas.microsoft.com/office/word/2018/wordml/cex" xmlns:w16cid="http://schemas.microsoft.com/office/word/2016/wordml/cid" xmlns:w16="http://schemas.microsoft.com/office/word/2018/wordml" xmlns:w16sdtdh="http://schemas.microsoft.com/office/word/2020/wordml/sdtdatahash" xmlns:w16se="http://schemas.microsoft.com/office/word/2015/wordml/symex" xmlns:wpg="http://schemas.microsoft.com/office/word/2010/wordprocessingGroup" xmlns:wpi="http://schemas.microsoft.com/office/word/2010/wordprocessingInk" xmlns:wne="http://schemas.microsoft.com/office/word/2006/wordml" xmlns:wps="http://schemas.microsoft.com/office/word/2010/wordprocessingShape" mc:Ignorable="w14 w15 w16se w16cid w16 w16cex w16sdtdh wp14">
+  <w:p>
+    <w:pPr>
+      <w:pStyle w:val="Header"/>
+    </w:pPr>
+  </w:p>
+</w:hdr>
 </file>
 
 <file path=word/styles.xml><?xml version="1.0" encoding="utf-8"?>
@@ -3653,6 +3812,50 @@
       </w:tblBorders>
     </w:tblPr>
   </w:style>
+  <w:style w:type="paragraph" w:styleId="Header">
+    <w:name w:val="header"/>
+    <w:basedOn w:val="Normal"/>
+    <w:link w:val="HeaderChar"/>
+    <w:uiPriority w:val="99"/>
+    <w:unhideWhenUsed/>
+    <w:rsid w:val="00B67AFF"/>
+    <w:pPr>
+      <w:tabs>
+        <w:tab w:val="center" w:pos="4680"/>
+        <w:tab w:val="right" w:pos="9360"/>
+      </w:tabs>
+      <w:spacing w:after="0" w:line="240" w:lineRule="auto"/>
+    </w:pPr>
+  </w:style>
+  <w:style w:type="character" w:customStyle="1" w:styleId="HeaderChar">
+    <w:name w:val="Header Char"/>
+    <w:basedOn w:val="DefaultParagraphFont"/>
+    <w:link w:val="Header"/>
+    <w:uiPriority w:val="99"/>
+    <w:rsid w:val="00B67AFF"/>
+  </w:style>
+  <w:style w:type="paragraph" w:styleId="Footer">
+    <w:name w:val="footer"/>
+    <w:basedOn w:val="Normal"/>
+    <w:link w:val="FooterChar"/>
+    <w:uiPriority w:val="99"/>
+    <w:unhideWhenUsed/>
+    <w:rsid w:val="00B67AFF"/>
+    <w:pPr>
+      <w:tabs>
+        <w:tab w:val="center" w:pos="4680"/>
+        <w:tab w:val="right" w:pos="9360"/>
+      </w:tabs>
+      <w:spacing w:after="0" w:line="240" w:lineRule="auto"/>
+    </w:pPr>
+  </w:style>
+  <w:style w:type="character" w:customStyle="1" w:styleId="FooterChar">
+    <w:name w:val="Footer Char"/>
+    <w:basedOn w:val="DefaultParagraphFont"/>
+    <w:link w:val="Footer"/>
+    <w:uiPriority w:val="99"/>
+    <w:rsid w:val="00B67AFF"/>
+  </w:style>
 </w:styles>
 </file>
 
